--- a/Backend/Documentation API AGCO.docx
+++ b/Backend/Documentation API AGCO.docx
@@ -148,10 +148,29 @@
             <w:rFonts w:eastAsia="Times New Roman" w:cstheme="minorHAnsi"/>
             <w:i/>
             <w:iCs/>
-            <w:color w:val="2F5496" w:themeColor="accent1" w:themeShade="BF"/>
             <w:lang w:eastAsia="en-GB"/>
           </w:rPr>
-          <w:t>http://your_server_address:3000/</w:t>
+          <w:t>http://your_server_address:</w:t>
+        </w:r>
+        <w:r>
+          <w:rPr>
+            <w:rStyle w:val="Hyperlink"/>
+            <w:rFonts w:eastAsia="Times New Roman" w:cstheme="minorHAnsi"/>
+            <w:i/>
+            <w:iCs/>
+            <w:lang w:val="en-US" w:eastAsia="en-GB"/>
+          </w:rPr>
+          <w:t>4</w:t>
+        </w:r>
+        <w:r>
+          <w:rPr>
+            <w:rStyle w:val="Hyperlink"/>
+            <w:rFonts w:eastAsia="Times New Roman" w:cstheme="minorHAnsi"/>
+            <w:i/>
+            <w:iCs/>
+            <w:lang w:eastAsia="en-GB"/>
+          </w:rPr>
+          <w:t>000/</w:t>
         </w:r>
       </w:hyperlink>
     </w:p>
@@ -3265,6 +3284,18 @@
       <w:szCs w:val="20"/>
     </w:rPr>
   </w:style>
+  <w:style w:type="character" w:styleId="FollowedHyperlink">
+    <w:name w:val="FollowedHyperlink"/>
+    <w:basedOn w:val="DefaultParagraphFont"/>
+    <w:uiPriority w:val="99"/>
+    <w:semiHidden/>
+    <w:unhideWhenUsed/>
+    <w:rsid w:val="00AF009C"/>
+    <w:rPr>
+      <w:color w:val="954F72" w:themeColor="followedHyperlink"/>
+      <w:u w:val="single"/>
+    </w:rPr>
+  </w:style>
 </w:styles>
 </file>
 

--- a/Backend/Documentation API AGCO.docx
+++ b/Backend/Documentation API AGCO.docx
@@ -1618,6 +1618,7 @@
         <w:pStyle w:val="Heading4"/>
         <w:rPr>
           <w:rFonts w:cstheme="majorHAnsi"/>
+          <w:lang w:val="en-US"/>
         </w:rPr>
       </w:pPr>
       <w:r>
@@ -1626,6 +1627,22 @@
         </w:rPr>
         <w:t>Paramètres de veille</w:t>
       </w:r>
+      <w:r>
+        <w:rPr>
+          <w:rFonts w:cstheme="majorHAnsi"/>
+          <w:lang w:val="en-US"/>
+        </w:rPr>
+        <w:t xml:space="preserve"> et </w:t>
+      </w:r>
+      <w:proofErr w:type="spellStart"/>
+      <w:r>
+        <w:rPr>
+          <w:rFonts w:cstheme="majorHAnsi"/>
+          <w:lang w:val="en-US"/>
+        </w:rPr>
+        <w:t>autres</w:t>
+      </w:r>
+      <w:proofErr w:type="spellEnd"/>
     </w:p>
     <w:p>
       <w:pPr>
@@ -1645,7 +1662,14 @@
           <w:rFonts w:asciiTheme="minorHAnsi" w:hAnsiTheme="minorHAnsi" w:cstheme="minorHAnsi"/>
           <w:color w:val="2F5496" w:themeColor="accent1" w:themeShade="BF"/>
         </w:rPr>
-        <w:t>Définir les paramètres de veille</w:t>
+        <w:t>Définir les paramètres</w:t>
+      </w:r>
+      <w:r>
+        <w:rPr>
+          <w:rFonts w:asciiTheme="minorHAnsi" w:hAnsiTheme="minorHAnsi" w:cstheme="minorHAnsi"/>
+          <w:color w:val="2F5496" w:themeColor="accent1" w:themeShade="BF"/>
+        </w:rPr>
+        <w:t xml:space="preserve"> </w:t>
       </w:r>
       <w:r>
         <w:rPr>
@@ -1782,16 +1806,118 @@
         </w:rPr>
         <w:t xml:space="preserve"> (String): Heure de fin de la veille (format "HH:mm")</w:t>
       </w:r>
-      <w:r>
-        <w:rPr>
-          <w:rFonts w:cstheme="minorHAnsi"/>
-          <w:color w:val="2F5496" w:themeColor="accent1" w:themeShade="BF"/>
-        </w:rPr>
-        <w:br/>
-      </w:r>
+    </w:p>
+    <w:p>
+      <w:pPr>
+        <w:numPr>
+          <w:ilvl w:val="1"/>
+          <w:numId w:val="5"/>
+        </w:numPr>
+        <w:spacing w:before="100" w:beforeAutospacing="1" w:after="100" w:afterAutospacing="1"/>
+        <w:rPr>
+          <w:rFonts w:cstheme="minorHAnsi"/>
+          <w:color w:val="2F5496" w:themeColor="accent1" w:themeShade="BF"/>
+        </w:rPr>
+      </w:pPr>
+      <w:proofErr w:type="spellStart"/>
       <w:proofErr w:type="gramStart"/>
       <w:r>
         <w:rPr>
+          <w:rFonts w:cstheme="minorHAnsi"/>
+          <w:color w:val="2F5496" w:themeColor="accent1" w:themeShade="BF"/>
+          <w:lang w:val="en-US"/>
+        </w:rPr>
+        <w:t>dureeDefilement</w:t>
+      </w:r>
+      <w:proofErr w:type="spellEnd"/>
+      <w:r>
+        <w:rPr>
+          <w:rFonts w:cstheme="minorHAnsi"/>
+          <w:color w:val="2F5496" w:themeColor="accent1" w:themeShade="BF"/>
+          <w:lang w:val="en-US"/>
+        </w:rPr>
+        <w:t>(</w:t>
+      </w:r>
+      <w:proofErr w:type="gramEnd"/>
+      <w:r>
+        <w:rPr>
+          <w:rFonts w:cstheme="minorHAnsi"/>
+          <w:color w:val="2F5496" w:themeColor="accent1" w:themeShade="BF"/>
+          <w:lang w:val="en-US"/>
+        </w:rPr>
+        <w:t xml:space="preserve">Number): Durée </w:t>
+      </w:r>
+      <w:proofErr w:type="spellStart"/>
+      <w:r>
+        <w:rPr>
+          <w:rFonts w:cstheme="minorHAnsi"/>
+          <w:color w:val="2F5496" w:themeColor="accent1" w:themeShade="BF"/>
+          <w:lang w:val="en-US"/>
+        </w:rPr>
+        <w:t>d’affichage</w:t>
+      </w:r>
+      <w:proofErr w:type="spellEnd"/>
+      <w:r>
+        <w:rPr>
+          <w:rFonts w:cstheme="minorHAnsi"/>
+          <w:color w:val="2F5496" w:themeColor="accent1" w:themeShade="BF"/>
+          <w:lang w:val="en-US"/>
+        </w:rPr>
+        <w:t xml:space="preserve"> des pages camion </w:t>
+      </w:r>
+      <w:proofErr w:type="spellStart"/>
+      <w:r>
+        <w:rPr>
+          <w:rFonts w:cstheme="minorHAnsi"/>
+          <w:color w:val="2F5496" w:themeColor="accent1" w:themeShade="BF"/>
+          <w:lang w:val="en-US"/>
+        </w:rPr>
+        <w:t>en</w:t>
+      </w:r>
+      <w:proofErr w:type="spellEnd"/>
+      <w:r>
+        <w:rPr>
+          <w:rFonts w:cstheme="minorHAnsi"/>
+          <w:color w:val="2F5496" w:themeColor="accent1" w:themeShade="BF"/>
+          <w:lang w:val="en-US"/>
+        </w:rPr>
+        <w:t xml:space="preserve"> </w:t>
+      </w:r>
+      <w:proofErr w:type="spellStart"/>
+      <w:r>
+        <w:rPr>
+          <w:rFonts w:cstheme="minorHAnsi"/>
+          <w:color w:val="2F5496" w:themeColor="accent1" w:themeShade="BF"/>
+          <w:lang w:val="en-US"/>
+        </w:rPr>
+        <w:t>second</w:t>
+      </w:r>
+      <w:r>
+        <w:rPr>
+          <w:rFonts w:cstheme="minorHAnsi"/>
+          <w:color w:val="2F5496" w:themeColor="accent1" w:themeShade="BF"/>
+          <w:lang w:val="en-US"/>
+        </w:rPr>
+        <w:t>e</w:t>
+      </w:r>
+      <w:r>
+        <w:rPr>
+          <w:rFonts w:cstheme="minorHAnsi"/>
+          <w:color w:val="2F5496" w:themeColor="accent1" w:themeShade="BF"/>
+          <w:lang w:val="en-US"/>
+        </w:rPr>
+        <w:t>s</w:t>
+      </w:r>
+      <w:proofErr w:type="spellEnd"/>
+      <w:r>
+        <w:rPr>
+          <w:rFonts w:cstheme="minorHAnsi"/>
+          <w:color w:val="2F5496" w:themeColor="accent1" w:themeShade="BF"/>
+        </w:rPr>
+        <w:br/>
+      </w:r>
+      <w:r>
+        <w:rPr>
           <w:rStyle w:val="Strong"/>
           <w:rFonts w:cstheme="minorHAnsi"/>
           <w:color w:val="2F5496" w:themeColor="accent1" w:themeShade="BF"/>
@@ -1803,15 +1929,22 @@
           <w:rFonts w:cstheme="minorHAnsi"/>
           <w:color w:val="2F5496" w:themeColor="accent1" w:themeShade="BF"/>
         </w:rPr>
-        <w:t xml:space="preserve"> :</w:t>
-      </w:r>
-      <w:proofErr w:type="gramEnd"/>
-      <w:r>
-        <w:rPr>
-          <w:rFonts w:cstheme="minorHAnsi"/>
-          <w:color w:val="2F5496" w:themeColor="accent1" w:themeShade="BF"/>
-        </w:rPr>
-        <w:t xml:space="preserve"> Paramètres de veille mis à jour</w:t>
+        <w:t xml:space="preserve"> : Paramètres de veille </w:t>
+      </w:r>
+      <w:r>
+        <w:rPr>
+          <w:rFonts w:cstheme="minorHAnsi"/>
+          <w:color w:val="2F5496" w:themeColor="accent1" w:themeShade="BF"/>
+          <w:lang w:val="en-US"/>
+        </w:rPr>
+        <w:t xml:space="preserve">et de defilement </w:t>
+      </w:r>
+      <w:r>
+        <w:rPr>
+          <w:rFonts w:cstheme="minorHAnsi"/>
+          <w:color w:val="2F5496" w:themeColor="accent1" w:themeShade="BF"/>
+        </w:rPr>
+        <w:t>mis à jour</w:t>
       </w:r>
     </w:p>
     <w:p>
@@ -1832,7 +1965,14 @@
           <w:rFonts w:asciiTheme="minorHAnsi" w:hAnsiTheme="minorHAnsi" w:cstheme="minorHAnsi"/>
           <w:color w:val="2F5496" w:themeColor="accent1" w:themeShade="BF"/>
         </w:rPr>
-        <w:t>Obtenir les paramètres actuels de veille</w:t>
+        <w:t xml:space="preserve">Obtenir les paramètres actuels </w:t>
+      </w:r>
+      <w:r>
+        <w:rPr>
+          <w:rFonts w:asciiTheme="minorHAnsi" w:hAnsiTheme="minorHAnsi" w:cstheme="minorHAnsi"/>
+          <w:color w:val="2F5496" w:themeColor="accent1" w:themeShade="BF"/>
+        </w:rPr>
+        <w:t xml:space="preserve"> </w:t>
       </w:r>
       <w:r>
         <w:rPr>
@@ -1915,6 +2055,24 @@
         </w:rPr>
         <w:t xml:space="preserve"> : Plage horaire actuelle de veille</w:t>
       </w:r>
+      <w:r>
+        <w:rPr>
+          <w:rFonts w:asciiTheme="minorHAnsi" w:hAnsiTheme="minorHAnsi" w:cstheme="minorHAnsi"/>
+          <w:color w:val="2F5496" w:themeColor="accent1" w:themeShade="BF"/>
+          <w:lang w:val="en-US"/>
+        </w:rPr>
+        <w:t xml:space="preserve"> et durée de </w:t>
+      </w:r>
+      <w:proofErr w:type="spellStart"/>
+      <w:r>
+        <w:rPr>
+          <w:rFonts w:asciiTheme="minorHAnsi" w:hAnsiTheme="minorHAnsi" w:cstheme="minorHAnsi"/>
+          <w:color w:val="2F5496" w:themeColor="accent1" w:themeShade="BF"/>
+          <w:lang w:val="en-US"/>
+        </w:rPr>
+        <w:t>défilement</w:t>
+      </w:r>
+      <w:proofErr w:type="spellEnd"/>
     </w:p>
     <w:p>
       <w:pPr>
